--- a/Теория автоматов/1lab/1-laba.docx
+++ b/Теория автоматов/1lab/1-laba.docx
@@ -1148,13 +1148,105 @@
     <w:p>
       <w:pPr>
         <w:pStyle w:val="a3"/>
-        <w:jc w:val="center"/>
-        <w:rPr>
-          <w:b/>
-          <w:sz w:val="28"/>
-          <w:szCs w:val="24"/>
-        </w:rPr>
-      </w:pPr>
+        <w:rPr>
+          <w:b/>
+          <w:sz w:val="28"/>
+          <w:szCs w:val="24"/>
+        </w:rPr>
+      </w:pPr>
+    </w:p>
+    <w:p>
+      <w:pPr>
+        <w:pStyle w:val="a3"/>
+        <w:rPr>
+          <w:b/>
+          <w:sz w:val="28"/>
+          <w:szCs w:val="24"/>
+        </w:rPr>
+      </w:pPr>
+    </w:p>
+    <w:p>
+      <w:pPr>
+        <w:pStyle w:val="a3"/>
+        <w:rPr>
+          <w:b/>
+          <w:sz w:val="28"/>
+          <w:szCs w:val="24"/>
+        </w:rPr>
+      </w:pPr>
+    </w:p>
+    <w:p>
+      <w:pPr>
+        <w:pStyle w:val="a3"/>
+        <w:rPr>
+          <w:b/>
+          <w:sz w:val="28"/>
+          <w:szCs w:val="24"/>
+        </w:rPr>
+      </w:pPr>
+    </w:p>
+    <w:p>
+      <w:pPr>
+        <w:pStyle w:val="a3"/>
+        <w:jc w:val="center"/>
+        <w:rPr>
+          <w:b/>
+          <w:sz w:val="28"/>
+          <w:szCs w:val="24"/>
+        </w:rPr>
+      </w:pPr>
+      <w:r>
+        <w:rPr>
+          <w:b/>
+          <w:noProof/>
+          <w:sz w:val="28"/>
+          <w:szCs w:val="24"/>
+          <w:lang w:val="en-US"/>
+        </w:rPr>
+        <w:drawing>
+          <wp:inline distT="0" distB="0" distL="0" distR="0">
+            <wp:extent cx="5940425" cy="3569335"/>
+            <wp:effectExtent l="0" t="0" r="3175" b="0"/>
+            <wp:docPr id="1" name="Рисунок 1"/>
+            <wp:cNvGraphicFramePr>
+              <a:graphicFrameLocks xmlns:a="http://schemas.openxmlformats.org/drawingml/2006/main" noChangeAspect="1"/>
+            </wp:cNvGraphicFramePr>
+            <a:graphic xmlns:a="http://schemas.openxmlformats.org/drawingml/2006/main">
+              <a:graphicData uri="http://schemas.openxmlformats.org/drawingml/2006/picture">
+                <pic:pic xmlns:pic="http://schemas.openxmlformats.org/drawingml/2006/picture">
+                  <pic:nvPicPr>
+                    <pic:cNvPr id="1" name="TA_1.png"/>
+                    <pic:cNvPicPr/>
+                  </pic:nvPicPr>
+                  <pic:blipFill>
+                    <a:blip r:embed="rId8">
+                      <a:extLst>
+                        <a:ext uri="{28A0092B-C50C-407E-A947-70E740481C1C}">
+                          <a14:useLocalDpi xmlns:a14="http://schemas.microsoft.com/office/drawing/2010/main" val="0"/>
+                        </a:ext>
+                      </a:extLst>
+                    </a:blip>
+                    <a:stretch>
+                      <a:fillRect/>
+                    </a:stretch>
+                  </pic:blipFill>
+                  <pic:spPr>
+                    <a:xfrm>
+                      <a:off x="0" y="0"/>
+                      <a:ext cx="5940425" cy="3569335"/>
+                    </a:xfrm>
+                    <a:prstGeom prst="rect">
+                      <a:avLst/>
+                    </a:prstGeom>
+                  </pic:spPr>
+                </pic:pic>
+              </a:graphicData>
+            </a:graphic>
+          </wp:inline>
+        </w:drawing>
+      </w:r>
+      <w:bookmarkStart w:id="0" w:name="_GoBack"/>
+      <w:bookmarkEnd w:id="0"/>
     </w:p>
     <w:p>
       <w:pPr>
@@ -1221,7 +1313,7 @@
                     <pic:cNvPicPr/>
                   </pic:nvPicPr>
                   <pic:blipFill>
-                    <a:blip r:embed="rId8">
+                    <a:blip r:embed="rId9">
                       <a:extLst>
                         <a:ext uri="{28A0092B-C50C-407E-A947-70E740481C1C}">
                           <a14:useLocalDpi xmlns:a14="http://schemas.microsoft.com/office/drawing/2010/main" val="0"/>
@@ -1289,7 +1381,7 @@
                     <pic:cNvPicPr/>
                   </pic:nvPicPr>
                   <pic:blipFill>
-                    <a:blip r:embed="rId9">
+                    <a:blip r:embed="rId10">
                       <a:extLst>
                         <a:ext uri="{28A0092B-C50C-407E-A947-70E740481C1C}">
                           <a14:useLocalDpi xmlns:a14="http://schemas.microsoft.com/office/drawing/2010/main" val="0"/>
@@ -1335,7 +1427,6 @@
           <w:sz w:val="28"/>
         </w:rPr>
       </w:pPr>
-      <w:bookmarkStart w:id="0" w:name="_GoBack"/>
       <w:r>
         <w:rPr>
           <w:b/>
@@ -1359,7 +1450,7 @@
                     <pic:cNvPicPr/>
                   </pic:nvPicPr>
                   <pic:blipFill>
-                    <a:blip r:embed="rId10">
+                    <a:blip r:embed="rId11">
                       <a:extLst>
                         <a:ext uri="{28A0092B-C50C-407E-A947-70E740481C1C}">
                           <a14:useLocalDpi xmlns:a14="http://schemas.microsoft.com/office/drawing/2010/main" val="0"/>
@@ -1385,7 +1476,6 @@
           </wp:inline>
         </w:drawing>
       </w:r>
-      <w:bookmarkEnd w:id="0"/>
     </w:p>
     <w:sectPr>
       <w:pgSz w:w="11906" w:h="16838"/>
@@ -3061,7 +3151,7 @@
 </file>
 
 <file path=customXml/itemProps1.xml><?xml version="1.0" encoding="utf-8"?>
-<ds:datastoreItem xmlns:ds="http://schemas.openxmlformats.org/officeDocument/2006/customXml" ds:itemID="{ADC0D5CB-A965-497E-B566-12234751CACE}">
+<ds:datastoreItem xmlns:ds="http://schemas.openxmlformats.org/officeDocument/2006/customXml" ds:itemID="{AA87C33E-AFCC-4A7C-8AA7-BBEE99C1771D}">
   <ds:schemaRefs>
     <ds:schemaRef ds:uri="http://schemas.openxmlformats.org/officeDocument/2006/bibliography"/>
   </ds:schemaRefs>

--- a/Теория автоматов/1lab/1-laba.docx
+++ b/Теория автоматов/1lab/1-laba.docx
@@ -277,7 +277,7 @@
           <w:sz w:val="28"/>
           <w:szCs w:val="28"/>
         </w:rPr>
-        <w:t>ым</w:t>
+        <w:t>ой</w:t>
       </w:r>
       <w:r>
         <w:rPr>
@@ -291,8 +291,17 @@
           <w:sz w:val="28"/>
           <w:szCs w:val="28"/>
         </w:rPr>
-        <w:t>там</w:t>
-      </w:r>
+        <w:t>т</w:t>
+      </w:r>
+      <w:r>
+        <w:rPr>
+          <w:sz w:val="28"/>
+          <w:szCs w:val="28"/>
+        </w:rPr>
+        <w:t>е</w:t>
+      </w:r>
+      <w:bookmarkStart w:id="0" w:name="_GoBack"/>
+      <w:bookmarkEnd w:id="0"/>
       <w:r>
         <w:rPr>
           <w:sz w:val="28"/>
@@ -1245,8 +1254,6 @@
           </wp:inline>
         </w:drawing>
       </w:r>
-      <w:bookmarkStart w:id="0" w:name="_GoBack"/>
-      <w:bookmarkEnd w:id="0"/>
     </w:p>
     <w:p>
       <w:pPr>
@@ -3151,7 +3158,7 @@
 </file>
 
 <file path=customXml/itemProps1.xml><?xml version="1.0" encoding="utf-8"?>
-<ds:datastoreItem xmlns:ds="http://schemas.openxmlformats.org/officeDocument/2006/customXml" ds:itemID="{AA87C33E-AFCC-4A7C-8AA7-BBEE99C1771D}">
+<ds:datastoreItem xmlns:ds="http://schemas.openxmlformats.org/officeDocument/2006/customXml" ds:itemID="{211869DA-E906-4111-9651-3016BC3315D1}">
   <ds:schemaRefs>
     <ds:schemaRef ds:uri="http://schemas.openxmlformats.org/officeDocument/2006/bibliography"/>
   </ds:schemaRefs>

--- a/Теория автоматов/1lab/1-laba.docx
+++ b/Теория автоматов/1lab/1-laba.docx
@@ -300,8 +300,6 @@
         </w:rPr>
         <w:t>е</w:t>
       </w:r>
-      <w:bookmarkStart w:id="0" w:name="_GoBack"/>
-      <w:bookmarkEnd w:id="0"/>
       <w:r>
         <w:rPr>
           <w:sz w:val="28"/>
@@ -1157,46 +1155,6 @@
     <w:p>
       <w:pPr>
         <w:pStyle w:val="a3"/>
-        <w:rPr>
-          <w:b/>
-          <w:sz w:val="28"/>
-          <w:szCs w:val="24"/>
-        </w:rPr>
-      </w:pPr>
-    </w:p>
-    <w:p>
-      <w:pPr>
-        <w:pStyle w:val="a3"/>
-        <w:rPr>
-          <w:b/>
-          <w:sz w:val="28"/>
-          <w:szCs w:val="24"/>
-        </w:rPr>
-      </w:pPr>
-    </w:p>
-    <w:p>
-      <w:pPr>
-        <w:pStyle w:val="a3"/>
-        <w:rPr>
-          <w:b/>
-          <w:sz w:val="28"/>
-          <w:szCs w:val="24"/>
-        </w:rPr>
-      </w:pPr>
-    </w:p>
-    <w:p>
-      <w:pPr>
-        <w:pStyle w:val="a3"/>
-        <w:rPr>
-          <w:b/>
-          <w:sz w:val="28"/>
-          <w:szCs w:val="24"/>
-        </w:rPr>
-      </w:pPr>
-    </w:p>
-    <w:p>
-      <w:pPr>
-        <w:pStyle w:val="a3"/>
         <w:jc w:val="center"/>
         <w:rPr>
           <w:b/>
@@ -1210,13 +1168,12 @@
           <w:noProof/>
           <w:sz w:val="28"/>
           <w:szCs w:val="24"/>
-          <w:lang w:val="en-US"/>
         </w:rPr>
         <w:drawing>
           <wp:inline distT="0" distB="0" distL="0" distR="0">
-            <wp:extent cx="5940425" cy="3569335"/>
-            <wp:effectExtent l="0" t="0" r="3175" b="0"/>
-            <wp:docPr id="1" name="Рисунок 1"/>
+            <wp:extent cx="5696534" cy="8865402"/>
+            <wp:effectExtent l="0" t="0" r="0" b="0"/>
+            <wp:docPr id="2" name="Рисунок 2"/>
             <wp:cNvGraphicFramePr>
               <a:graphicFrameLocks xmlns:a="http://schemas.openxmlformats.org/drawingml/2006/main" noChangeAspect="1"/>
             </wp:cNvGraphicFramePr>
@@ -1224,7 +1181,7 @@
               <a:graphicData uri="http://schemas.openxmlformats.org/drawingml/2006/picture">
                 <pic:pic xmlns:pic="http://schemas.openxmlformats.org/drawingml/2006/picture">
                   <pic:nvPicPr>
-                    <pic:cNvPr id="1" name="TA_1.png"/>
+                    <pic:cNvPr id="2" name="TA_1.png"/>
                     <pic:cNvPicPr/>
                   </pic:nvPicPr>
                   <pic:blipFill>
@@ -1242,7 +1199,7 @@
                   <pic:spPr>
                     <a:xfrm>
                       <a:off x="0" y="0"/>
-                      <a:ext cx="5940425" cy="3569335"/>
+                      <a:ext cx="5697495" cy="8866898"/>
                     </a:xfrm>
                     <a:prstGeom prst="rect">
                       <a:avLst/>
@@ -1254,23 +1211,8 @@
           </wp:inline>
         </w:drawing>
       </w:r>
-    </w:p>
-    <w:p>
-      <w:pPr>
-        <w:spacing w:after="160" w:line="259" w:lineRule="auto"/>
-        <w:rPr>
-          <w:b/>
-          <w:sz w:val="28"/>
-          <w:lang w:val="en-US"/>
-        </w:rPr>
-      </w:pPr>
-      <w:r>
-        <w:rPr>
-          <w:b/>
-          <w:sz w:val="28"/>
-        </w:rPr>
-        <w:br w:type="page"/>
-      </w:r>
+      <w:bookmarkStart w:id="0" w:name="_GoBack"/>
+      <w:bookmarkEnd w:id="0"/>
     </w:p>
     <w:p>
       <w:pPr>
@@ -3158,7 +3100,7 @@
 </file>
 
 <file path=customXml/itemProps1.xml><?xml version="1.0" encoding="utf-8"?>
-<ds:datastoreItem xmlns:ds="http://schemas.openxmlformats.org/officeDocument/2006/customXml" ds:itemID="{211869DA-E906-4111-9651-3016BC3315D1}">
+<ds:datastoreItem xmlns:ds="http://schemas.openxmlformats.org/officeDocument/2006/customXml" ds:itemID="{07875AFB-46A6-4B87-895B-3C35AF21A9AD}">
   <ds:schemaRefs>
     <ds:schemaRef ds:uri="http://schemas.openxmlformats.org/officeDocument/2006/bibliography"/>
   </ds:schemaRefs>
